--- a/PRD-2017-G24/STW/受控文件/分析设计/系统设计与实现计划/系统设计与实现计划.docx
+++ b/PRD-2017-G24/STW/受控文件/分析设计/系统设计与实现计划/系统设计与实现计划.docx
@@ -217,15 +217,14 @@
                     <w:color w:val="365F91" w:themeColor="accent1" w:themeShade="BF"/>
                     <w:sz w:val="24"/>
                   </w:rPr>
-                  <w:t>&lt;0</w:t>
-                </w:r>
-                <w:r>
-                  <w:rPr>
-                    <w:rFonts w:hint="eastAsia"/>
+                  <w:t>&lt;</w:t>
+                </w:r>
+                <w:r>
+                  <w:rPr>
                     <w:color w:val="365F91" w:themeColor="accent1" w:themeShade="BF"/>
                     <w:sz w:val="24"/>
                   </w:rPr>
-                  <w:t>.1</w:t>
+                  <w:t>1.0</w:t>
                 </w:r>
                 <w:r>
                   <w:rPr>
@@ -541,10 +540,7 @@
               </w:tcPr>
               <w:p>
                 <w:r>
-                  <w:rPr>
-                    <w:rFonts w:hint="eastAsia"/>
-                  </w:rPr>
-                  <w:t>0.1</w:t>
+                  <w:t>1.0</w:t>
                 </w:r>
               </w:p>
             </w:tc>
@@ -563,8 +559,16 @@
                   <w:rPr>
                     <w:rFonts w:hint="eastAsia"/>
                   </w:rPr>
-                  <w:t>计划草稿</w:t>
-                </w:r>
+                  <w:t>计划</w:t>
+                </w:r>
+                <w:r>
+                  <w:rPr>
+                    <w:rFonts w:hint="eastAsia"/>
+                  </w:rPr>
+                  <w:t>正式版</w:t>
+                </w:r>
+                <w:bookmarkStart w:id="0" w:name="_GoBack"/>
+                <w:bookmarkEnd w:id="0"/>
               </w:p>
             </w:tc>
           </w:tr>
@@ -3073,9 +3077,9 @@
       <w:pPr>
         <w:pStyle w:val="1"/>
       </w:pPr>
-      <w:bookmarkStart w:id="0" w:name="_Toc21283"/>
-      <w:bookmarkStart w:id="1" w:name="_Toc470455806"/>
-      <w:bookmarkStart w:id="2" w:name="_Toc504031149"/>
+      <w:bookmarkStart w:id="1" w:name="_Toc21283"/>
+      <w:bookmarkStart w:id="2" w:name="_Toc470455806"/>
+      <w:bookmarkStart w:id="3" w:name="_Toc504031149"/>
       <w:r>
         <w:rPr>
           <w:rFonts w:hint="eastAsia"/>
@@ -3091,17 +3095,17 @@
         </w:rPr>
         <w:t>引言</w:t>
       </w:r>
-      <w:bookmarkEnd w:id="0"/>
       <w:bookmarkEnd w:id="1"/>
       <w:bookmarkEnd w:id="2"/>
+      <w:bookmarkEnd w:id="3"/>
     </w:p>
     <w:p>
       <w:pPr>
         <w:pStyle w:val="2"/>
       </w:pPr>
-      <w:bookmarkStart w:id="3" w:name="_Toc22380"/>
-      <w:bookmarkStart w:id="4" w:name="_Toc470455807"/>
-      <w:bookmarkStart w:id="5" w:name="_Toc504031150"/>
+      <w:bookmarkStart w:id="4" w:name="_Toc22380"/>
+      <w:bookmarkStart w:id="5" w:name="_Toc470455807"/>
+      <w:bookmarkStart w:id="6" w:name="_Toc504031150"/>
       <w:r>
         <w:rPr>
           <w:rFonts w:hint="eastAsia"/>
@@ -3114,9 +3118,9 @@
         </w:rPr>
         <w:t>标识</w:t>
       </w:r>
-      <w:bookmarkEnd w:id="3"/>
       <w:bookmarkEnd w:id="4"/>
       <w:bookmarkEnd w:id="5"/>
+      <w:bookmarkEnd w:id="6"/>
     </w:p>
     <w:p>
       <w:pPr>
@@ -3238,9 +3242,9 @@
       <w:pPr>
         <w:pStyle w:val="2"/>
       </w:pPr>
-      <w:bookmarkStart w:id="6" w:name="_Toc29499"/>
-      <w:bookmarkStart w:id="7" w:name="_Toc470455808"/>
-      <w:bookmarkStart w:id="8" w:name="_Toc504031151"/>
+      <w:bookmarkStart w:id="7" w:name="_Toc29499"/>
+      <w:bookmarkStart w:id="8" w:name="_Toc470455808"/>
+      <w:bookmarkStart w:id="9" w:name="_Toc504031151"/>
       <w:r>
         <w:rPr>
           <w:rFonts w:hint="eastAsia"/>
@@ -3254,9 +3258,9 @@
         </w:rPr>
         <w:t>背景</w:t>
       </w:r>
-      <w:bookmarkEnd w:id="6"/>
       <w:bookmarkEnd w:id="7"/>
       <w:bookmarkEnd w:id="8"/>
+      <w:bookmarkEnd w:id="9"/>
     </w:p>
     <w:p>
       <w:pPr>
@@ -3265,9 +3269,9 @@
           <w:sz w:val="28"/>
         </w:rPr>
       </w:pPr>
-      <w:bookmarkStart w:id="9" w:name="_Toc7228"/>
-      <w:bookmarkStart w:id="10" w:name="_Toc470455809"/>
-      <w:bookmarkStart w:id="11" w:name="_Toc504031152"/>
+      <w:bookmarkStart w:id="10" w:name="_Toc7228"/>
+      <w:bookmarkStart w:id="11" w:name="_Toc470455809"/>
+      <w:bookmarkStart w:id="12" w:name="_Toc504031152"/>
       <w:r>
         <w:rPr>
           <w:rFonts w:hint="eastAsia"/>
@@ -3282,9 +3286,9 @@
         </w:rPr>
         <w:t>概述</w:t>
       </w:r>
-      <w:bookmarkEnd w:id="9"/>
       <w:bookmarkEnd w:id="10"/>
       <w:bookmarkEnd w:id="11"/>
+      <w:bookmarkEnd w:id="12"/>
     </w:p>
     <w:p>
       <w:pPr>
@@ -3304,9 +3308,9 @@
           <w:sz w:val="28"/>
         </w:rPr>
       </w:pPr>
-      <w:bookmarkStart w:id="12" w:name="_Toc2204"/>
-      <w:bookmarkStart w:id="13" w:name="_Toc470455810"/>
-      <w:bookmarkStart w:id="14" w:name="_Toc504031153"/>
+      <w:bookmarkStart w:id="13" w:name="_Toc2204"/>
+      <w:bookmarkStart w:id="14" w:name="_Toc470455810"/>
+      <w:bookmarkStart w:id="15" w:name="_Toc504031153"/>
       <w:r>
         <w:rPr>
           <w:rFonts w:hint="eastAsia"/>
@@ -3321,9 +3325,9 @@
         </w:rPr>
         <w:t>项目名称</w:t>
       </w:r>
-      <w:bookmarkEnd w:id="12"/>
       <w:bookmarkEnd w:id="13"/>
       <w:bookmarkEnd w:id="14"/>
+      <w:bookmarkEnd w:id="15"/>
     </w:p>
     <w:p>
       <w:r>
@@ -3343,9 +3347,9 @@
           <w:sz w:val="28"/>
         </w:rPr>
       </w:pPr>
-      <w:bookmarkStart w:id="15" w:name="_Toc14151"/>
-      <w:bookmarkStart w:id="16" w:name="_Toc470455811"/>
-      <w:bookmarkStart w:id="17" w:name="_Toc504031154"/>
+      <w:bookmarkStart w:id="16" w:name="_Toc14151"/>
+      <w:bookmarkStart w:id="17" w:name="_Toc470455811"/>
+      <w:bookmarkStart w:id="18" w:name="_Toc504031154"/>
       <w:r>
         <w:rPr>
           <w:rFonts w:hint="eastAsia"/>
@@ -3360,9 +3364,9 @@
         </w:rPr>
         <w:t>项目委托单位</w:t>
       </w:r>
-      <w:bookmarkEnd w:id="15"/>
       <w:bookmarkEnd w:id="16"/>
       <w:bookmarkEnd w:id="17"/>
+      <w:bookmarkEnd w:id="18"/>
     </w:p>
     <w:p>
       <w:r>
@@ -3391,9 +3395,9 @@
           <w:sz w:val="28"/>
         </w:rPr>
       </w:pPr>
-      <w:bookmarkStart w:id="18" w:name="_Toc4630"/>
-      <w:bookmarkStart w:id="19" w:name="_Toc470455812"/>
-      <w:bookmarkStart w:id="20" w:name="_Toc504031155"/>
+      <w:bookmarkStart w:id="19" w:name="_Toc4630"/>
+      <w:bookmarkStart w:id="20" w:name="_Toc470455812"/>
+      <w:bookmarkStart w:id="21" w:name="_Toc504031155"/>
       <w:r>
         <w:rPr>
           <w:rFonts w:hint="eastAsia"/>
@@ -3408,9 +3412,9 @@
         </w:rPr>
         <w:t>项目的用户</w:t>
       </w:r>
-      <w:bookmarkEnd w:id="18"/>
       <w:bookmarkEnd w:id="19"/>
       <w:bookmarkEnd w:id="20"/>
+      <w:bookmarkEnd w:id="21"/>
     </w:p>
     <w:p>
       <w:pPr>
@@ -3447,9 +3451,9 @@
           <w:sz w:val="28"/>
         </w:rPr>
       </w:pPr>
-      <w:bookmarkStart w:id="21" w:name="_Toc18090"/>
-      <w:bookmarkStart w:id="22" w:name="_Toc470455813"/>
-      <w:bookmarkStart w:id="23" w:name="_Toc504031156"/>
+      <w:bookmarkStart w:id="22" w:name="_Toc18090"/>
+      <w:bookmarkStart w:id="23" w:name="_Toc470455813"/>
+      <w:bookmarkStart w:id="24" w:name="_Toc504031156"/>
       <w:r>
         <w:rPr>
           <w:rFonts w:hint="eastAsia"/>
@@ -3464,9 +3468,9 @@
         </w:rPr>
         <w:t>任务提出者</w:t>
       </w:r>
-      <w:bookmarkEnd w:id="21"/>
       <w:bookmarkEnd w:id="22"/>
       <w:bookmarkEnd w:id="23"/>
+      <w:bookmarkEnd w:id="24"/>
     </w:p>
     <w:p>
       <w:r>
@@ -3500,9 +3504,9 @@
           <w:sz w:val="28"/>
         </w:rPr>
       </w:pPr>
-      <w:bookmarkStart w:id="24" w:name="_Toc11674"/>
-      <w:bookmarkStart w:id="25" w:name="_Toc470455814"/>
-      <w:bookmarkStart w:id="26" w:name="_Toc504031157"/>
+      <w:bookmarkStart w:id="25" w:name="_Toc11674"/>
+      <w:bookmarkStart w:id="26" w:name="_Toc470455814"/>
+      <w:bookmarkStart w:id="27" w:name="_Toc504031157"/>
       <w:r>
         <w:rPr>
           <w:rFonts w:hint="eastAsia"/>
@@ -3517,9 +3521,9 @@
         </w:rPr>
         <w:t>项目主要承担部门</w:t>
       </w:r>
-      <w:bookmarkEnd w:id="24"/>
       <w:bookmarkEnd w:id="25"/>
       <w:bookmarkEnd w:id="26"/>
+      <w:bookmarkEnd w:id="27"/>
     </w:p>
     <w:p>
       <w:r>
@@ -3545,9 +3549,9 @@
           <w:sz w:val="28"/>
         </w:rPr>
       </w:pPr>
-      <w:bookmarkStart w:id="27" w:name="_Toc12211"/>
-      <w:bookmarkStart w:id="28" w:name="_Toc470455815"/>
-      <w:bookmarkStart w:id="29" w:name="_Toc504031158"/>
+      <w:bookmarkStart w:id="28" w:name="_Toc12211"/>
+      <w:bookmarkStart w:id="29" w:name="_Toc470455815"/>
+      <w:bookmarkStart w:id="30" w:name="_Toc504031158"/>
       <w:r>
         <w:rPr>
           <w:rFonts w:hint="eastAsia"/>
@@ -3562,9 +3566,9 @@
         </w:rPr>
         <w:t>项目建设背景</w:t>
       </w:r>
-      <w:bookmarkEnd w:id="27"/>
       <w:bookmarkEnd w:id="28"/>
       <w:bookmarkEnd w:id="29"/>
+      <w:bookmarkEnd w:id="30"/>
     </w:p>
     <w:p>
       <w:r>
@@ -3659,9 +3663,9 @@
       <w:pPr>
         <w:pStyle w:val="2"/>
       </w:pPr>
-      <w:bookmarkStart w:id="30" w:name="_Toc30170"/>
-      <w:bookmarkStart w:id="31" w:name="_Toc470455816"/>
-      <w:bookmarkStart w:id="32" w:name="_Toc504031159"/>
+      <w:bookmarkStart w:id="31" w:name="_Toc30170"/>
+      <w:bookmarkStart w:id="32" w:name="_Toc470455816"/>
+      <w:bookmarkStart w:id="33" w:name="_Toc504031159"/>
       <w:r>
         <w:rPr>
           <w:rFonts w:hint="eastAsia"/>
@@ -3677,120 +3681,120 @@
       <w:r>
         <w:t>概述</w:t>
       </w:r>
-      <w:bookmarkEnd w:id="30"/>
       <w:bookmarkEnd w:id="31"/>
       <w:bookmarkEnd w:id="32"/>
-    </w:p>
-    <w:p>
-      <w:r>
-        <w:tab/>
-      </w:r>
-      <w:r>
-        <w:rPr>
-          <w:rFonts w:hint="eastAsia"/>
-        </w:rPr>
-        <w:t>本文档</w:t>
-      </w:r>
-      <w:r>
-        <w:t>主要</w:t>
-      </w:r>
-      <w:r>
-        <w:rPr>
-          <w:rFonts w:hint="eastAsia"/>
-        </w:rPr>
-        <w:t>分析和</w:t>
-      </w:r>
-      <w:r>
-        <w:t>计划</w:t>
-      </w:r>
-      <w:r>
-        <w:rPr>
-          <w:rFonts w:hint="eastAsia"/>
-        </w:rPr>
-        <w:t>如何获取、确认和评审项目需求过程，其中包括时间</w:t>
-      </w:r>
-      <w:r>
-        <w:t>管理计划</w:t>
-      </w:r>
-      <w:r>
-        <w:rPr>
-          <w:rFonts w:hint="eastAsia"/>
-        </w:rPr>
-        <w:t>、</w:t>
-      </w:r>
-      <w:r>
-        <w:t>范围管理计划、成本管理计划、质量管理计划</w:t>
-      </w:r>
-      <w:r>
-        <w:rPr>
-          <w:rFonts w:hint="eastAsia"/>
-        </w:rPr>
-        <w:t>、</w:t>
-      </w:r>
-      <w:r>
-        <w:t>沟通管理计划和配置系统管理计划等。</w:t>
-      </w:r>
-    </w:p>
-    <w:p>
-      <w:pPr>
-        <w:pStyle w:val="1"/>
-      </w:pPr>
-      <w:bookmarkStart w:id="33" w:name="_Toc504031160"/>
-      <w:r>
-        <w:rPr>
-          <w:rFonts w:hint="eastAsia"/>
-        </w:rPr>
-        <w:t>2</w:t>
-      </w:r>
-      <w:r>
-        <w:t xml:space="preserve"> </w:t>
-      </w:r>
-      <w:r>
-        <w:rPr>
-          <w:rFonts w:hint="eastAsia"/>
-        </w:rPr>
-        <w:t>项目概述</w:t>
-      </w:r>
       <w:bookmarkEnd w:id="33"/>
     </w:p>
     <w:p>
-      <w:pPr>
-        <w:pStyle w:val="2"/>
-      </w:pPr>
-      <w:bookmarkStart w:id="34" w:name="_Toc504031161"/>
+      <w:r>
+        <w:tab/>
+      </w:r>
       <w:r>
         <w:rPr>
           <w:rFonts w:hint="eastAsia"/>
         </w:rPr>
+        <w:t>本文档</w:t>
+      </w:r>
+      <w:r>
+        <w:t>主要</w:t>
+      </w:r>
+      <w:r>
+        <w:rPr>
+          <w:rFonts w:hint="eastAsia"/>
+        </w:rPr>
+        <w:t>分析和</w:t>
+      </w:r>
+      <w:r>
+        <w:t>计划</w:t>
+      </w:r>
+      <w:r>
+        <w:rPr>
+          <w:rFonts w:hint="eastAsia"/>
+        </w:rPr>
+        <w:t>如何获取、确认和评审项目需求过程，其中包括时间</w:t>
+      </w:r>
+      <w:r>
+        <w:t>管理计划</w:t>
+      </w:r>
+      <w:r>
+        <w:rPr>
+          <w:rFonts w:hint="eastAsia"/>
+        </w:rPr>
+        <w:t>、</w:t>
+      </w:r>
+      <w:r>
+        <w:t>范围管理计划、成本管理计划、质量管理计划</w:t>
+      </w:r>
+      <w:r>
+        <w:rPr>
+          <w:rFonts w:hint="eastAsia"/>
+        </w:rPr>
+        <w:t>、</w:t>
+      </w:r>
+      <w:r>
+        <w:t>沟通管理计划和配置系统管理计划等。</w:t>
+      </w:r>
+    </w:p>
+    <w:p>
+      <w:pPr>
+        <w:pStyle w:val="1"/>
+      </w:pPr>
+      <w:bookmarkStart w:id="34" w:name="_Toc504031160"/>
+      <w:r>
+        <w:rPr>
+          <w:rFonts w:hint="eastAsia"/>
+        </w:rPr>
         <w:t>2</w:t>
       </w:r>
       <w:r>
-        <w:t xml:space="preserve">.1 </w:t>
+        <w:t xml:space="preserve"> </w:t>
       </w:r>
       <w:r>
         <w:rPr>
           <w:rFonts w:hint="eastAsia"/>
         </w:rPr>
-        <w:t>工作内容</w:t>
+        <w:t>项目概述</w:t>
       </w:r>
       <w:bookmarkEnd w:id="34"/>
     </w:p>
     <w:p>
       <w:pPr>
-        <w:ind w:firstLine="420"/>
-      </w:pPr>
+        <w:pStyle w:val="2"/>
+      </w:pPr>
+      <w:bookmarkStart w:id="35" w:name="_Toc504031161"/>
       <w:r>
         <w:rPr>
           <w:rFonts w:hint="eastAsia"/>
         </w:rPr>
-        <w:t>根据已经确定完成的项目需求，进行对整个系统的设计系统并编码实现。同时在整个过程中对时间、范围、成本、质量进行管理控制。</w:t>
-      </w:r>
+        <w:t>2</w:t>
+      </w:r>
+      <w:r>
+        <w:t xml:space="preserve">.1 </w:t>
+      </w:r>
+      <w:r>
+        <w:rPr>
+          <w:rFonts w:hint="eastAsia"/>
+        </w:rPr>
+        <w:t>工作内容</w:t>
+      </w:r>
+      <w:bookmarkEnd w:id="35"/>
     </w:p>
     <w:p>
       <w:pPr>
+        <w:ind w:firstLine="420"/>
+      </w:pPr>
+      <w:r>
+        <w:rPr>
+          <w:rFonts w:hint="eastAsia"/>
+        </w:rPr>
+        <w:t>根据已经确定完成的项目需求，进行对整个系统的设计系统并编码实现。同时在整个过程中对时间、范围、成本、质量进行管理控制。</w:t>
+      </w:r>
+    </w:p>
+    <w:p>
+      <w:pPr>
         <w:pStyle w:val="2"/>
       </w:pPr>
-      <w:bookmarkStart w:id="35" w:name="_Toc504031162"/>
+      <w:bookmarkStart w:id="36" w:name="_Toc504031162"/>
       <w:r>
         <w:rPr>
           <w:rFonts w:hint="eastAsia"/>
@@ -3806,14 +3810,14 @@
         </w:rPr>
         <w:t>产品</w:t>
       </w:r>
-      <w:bookmarkEnd w:id="35"/>
+      <w:bookmarkEnd w:id="36"/>
     </w:p>
     <w:p/>
     <w:p>
       <w:pPr>
         <w:pStyle w:val="3"/>
       </w:pPr>
-      <w:bookmarkStart w:id="36" w:name="_Toc504031163"/>
+      <w:bookmarkStart w:id="37" w:name="_Toc504031163"/>
       <w:r>
         <w:rPr>
           <w:rFonts w:hint="eastAsia"/>
@@ -3829,7 +3833,7 @@
         </w:rPr>
         <w:t>程序</w:t>
       </w:r>
-      <w:bookmarkEnd w:id="36"/>
+      <w:bookmarkEnd w:id="37"/>
     </w:p>
     <w:tbl>
       <w:tblPr>
@@ -4031,7 +4035,7 @@
       <w:pPr>
         <w:pStyle w:val="3"/>
       </w:pPr>
-      <w:bookmarkStart w:id="37" w:name="_Toc504031164"/>
+      <w:bookmarkStart w:id="38" w:name="_Toc504031164"/>
       <w:r>
         <w:rPr>
           <w:rFonts w:hint="eastAsia"/>
@@ -4047,7 +4051,7 @@
         </w:rPr>
         <w:t>文档</w:t>
       </w:r>
-      <w:bookmarkEnd w:id="37"/>
+      <w:bookmarkEnd w:id="38"/>
     </w:p>
     <w:tbl>
       <w:tblPr>
@@ -4357,7 +4361,7 @@
       <w:pPr>
         <w:pStyle w:val="2"/>
       </w:pPr>
-      <w:bookmarkStart w:id="38" w:name="_Toc504031165"/>
+      <w:bookmarkStart w:id="39" w:name="_Toc504031165"/>
       <w:r>
         <w:rPr>
           <w:rFonts w:hint="eastAsia"/>
@@ -4373,13 +4377,13 @@
         </w:rPr>
         <w:t>验收标准</w:t>
       </w:r>
-      <w:bookmarkEnd w:id="38"/>
+      <w:bookmarkEnd w:id="39"/>
     </w:p>
     <w:p>
       <w:pPr>
         <w:pStyle w:val="3"/>
       </w:pPr>
-      <w:bookmarkStart w:id="39" w:name="_Toc504031166"/>
+      <w:bookmarkStart w:id="40" w:name="_Toc504031166"/>
       <w:r>
         <w:rPr>
           <w:rFonts w:hint="eastAsia"/>
@@ -4395,7 +4399,7 @@
         </w:rPr>
         <w:t>验收方式</w:t>
       </w:r>
-      <w:bookmarkEnd w:id="39"/>
+      <w:bookmarkEnd w:id="40"/>
     </w:p>
     <w:p>
       <w:pPr>
@@ -4418,7 +4422,7 @@
       <w:pPr>
         <w:pStyle w:val="2"/>
       </w:pPr>
-      <w:bookmarkStart w:id="40" w:name="_Toc504031167"/>
+      <w:bookmarkStart w:id="41" w:name="_Toc504031167"/>
       <w:r>
         <w:rPr>
           <w:rFonts w:hint="eastAsia"/>
@@ -4434,7 +4438,7 @@
         </w:rPr>
         <w:t>系统运行环境</w:t>
       </w:r>
-      <w:bookmarkEnd w:id="40"/>
+      <w:bookmarkEnd w:id="41"/>
     </w:p>
     <w:p>
       <w:pPr>
@@ -4443,9 +4447,9 @@
           <w:sz w:val="28"/>
         </w:rPr>
       </w:pPr>
-      <w:bookmarkStart w:id="41" w:name="_Toc15986"/>
-      <w:bookmarkStart w:id="42" w:name="_Toc470455837"/>
-      <w:bookmarkStart w:id="43" w:name="_Toc504031168"/>
+      <w:bookmarkStart w:id="42" w:name="_Toc15986"/>
+      <w:bookmarkStart w:id="43" w:name="_Toc470455837"/>
+      <w:bookmarkStart w:id="44" w:name="_Toc504031168"/>
       <w:r>
         <w:rPr>
           <w:sz w:val="28"/>
@@ -4466,9 +4470,9 @@
         </w:rPr>
         <w:t>运行</w:t>
       </w:r>
-      <w:bookmarkEnd w:id="41"/>
       <w:bookmarkEnd w:id="42"/>
       <w:bookmarkEnd w:id="43"/>
+      <w:bookmarkEnd w:id="44"/>
     </w:p>
     <w:p>
       <w:r>
@@ -4507,9 +4511,9 @@
           <w:sz w:val="28"/>
         </w:rPr>
       </w:pPr>
-      <w:bookmarkStart w:id="44" w:name="_Toc14032"/>
-      <w:bookmarkStart w:id="45" w:name="_Toc470455838"/>
-      <w:bookmarkStart w:id="46" w:name="_Toc504031169"/>
+      <w:bookmarkStart w:id="45" w:name="_Toc14032"/>
+      <w:bookmarkStart w:id="46" w:name="_Toc470455838"/>
+      <w:bookmarkStart w:id="47" w:name="_Toc504031169"/>
       <w:r>
         <w:rPr>
           <w:sz w:val="28"/>
@@ -4530,9 +4534,9 @@
         </w:rPr>
         <w:t>开发</w:t>
       </w:r>
-      <w:bookmarkEnd w:id="44"/>
       <w:bookmarkEnd w:id="45"/>
       <w:bookmarkEnd w:id="46"/>
+      <w:bookmarkEnd w:id="47"/>
     </w:p>
     <w:p>
       <w:pPr>
@@ -4588,9 +4592,9 @@
           <w:sz w:val="28"/>
         </w:rPr>
       </w:pPr>
-      <w:bookmarkStart w:id="47" w:name="_Toc23317"/>
-      <w:bookmarkStart w:id="48" w:name="_Toc470455839"/>
-      <w:bookmarkStart w:id="49" w:name="_Toc504031170"/>
+      <w:bookmarkStart w:id="48" w:name="_Toc23317"/>
+      <w:bookmarkStart w:id="49" w:name="_Toc470455839"/>
+      <w:bookmarkStart w:id="50" w:name="_Toc504031170"/>
       <w:r>
         <w:rPr>
           <w:sz w:val="28"/>
@@ -4611,98 +4615,56 @@
         </w:rPr>
         <w:t>环境</w:t>
       </w:r>
-      <w:bookmarkEnd w:id="47"/>
       <w:bookmarkEnd w:id="48"/>
       <w:bookmarkEnd w:id="49"/>
-    </w:p>
-    <w:p>
-      <w:pPr>
-        <w:ind w:firstLine="420"/>
-      </w:pPr>
-      <w:r>
-        <w:rPr>
-          <w:rFonts w:hint="eastAsia"/>
-        </w:rPr>
-        <w:t>配置网站主要根据服务器的性能作为本系统的源环境</w:t>
-      </w:r>
-    </w:p>
-    <w:p>
-      <w:pPr>
-        <w:pStyle w:val="1"/>
-      </w:pPr>
-      <w:bookmarkStart w:id="50" w:name="_Toc504031171"/>
-      <w:r>
-        <w:t xml:space="preserve">3 </w:t>
-      </w:r>
-      <w:r>
-        <w:rPr>
-          <w:rFonts w:hint="eastAsia"/>
-        </w:rPr>
-        <w:t>时间管理计划</w:t>
-      </w:r>
       <w:bookmarkEnd w:id="50"/>
     </w:p>
     <w:p>
       <w:pPr>
-        <w:pStyle w:val="2"/>
-      </w:pPr>
-      <w:bookmarkStart w:id="51" w:name="_Toc504031172"/>
+        <w:ind w:firstLine="420"/>
+      </w:pPr>
       <w:r>
         <w:rPr>
           <w:rFonts w:hint="eastAsia"/>
         </w:rPr>
-        <w:t>3</w:t>
-      </w:r>
-      <w:r>
-        <w:t xml:space="preserve">.1 </w:t>
+        <w:t>配置网站主要根据服务器的性能作为本系统的源环境</w:t>
+      </w:r>
+    </w:p>
+    <w:p>
+      <w:pPr>
+        <w:pStyle w:val="1"/>
+      </w:pPr>
+      <w:bookmarkStart w:id="51" w:name="_Toc504031171"/>
+      <w:r>
+        <w:t xml:space="preserve">3 </w:t>
       </w:r>
       <w:r>
         <w:rPr>
           <w:rFonts w:hint="eastAsia"/>
         </w:rPr>
-        <w:t>WBS</w:t>
+        <w:t>时间管理计划</w:t>
       </w:r>
       <w:bookmarkEnd w:id="51"/>
     </w:p>
     <w:p>
+      <w:pPr>
+        <w:pStyle w:val="2"/>
+      </w:pPr>
+      <w:bookmarkStart w:id="52" w:name="_Toc504031172"/>
       <w:r>
         <w:rPr>
           <w:rFonts w:hint="eastAsia"/>
         </w:rPr>
-        <w:t>详情见</w:t>
+        <w:t>3</w:t>
+      </w:r>
+      <w:r>
+        <w:t xml:space="preserve">.1 </w:t>
       </w:r>
       <w:r>
         <w:rPr>
           <w:rFonts w:hint="eastAsia"/>
         </w:rPr>
         <w:t>WBS</w:t>
-      </w:r>
-      <w:r>
-        <w:rPr>
-          <w:rFonts w:hint="eastAsia"/>
-        </w:rPr>
-        <w:t>文件</w:t>
-      </w:r>
-    </w:p>
-    <w:p>
-      <w:pPr>
-        <w:pStyle w:val="2"/>
-      </w:pPr>
-      <w:bookmarkStart w:id="52" w:name="_Toc504031173"/>
-      <w:r>
-        <w:rPr>
-          <w:rFonts w:hint="eastAsia"/>
-        </w:rPr>
-        <w:t>3</w:t>
-      </w:r>
-      <w:r>
-        <w:t xml:space="preserve">.2 </w:t>
-      </w:r>
-      <w:r>
-        <w:rPr>
-          <w:rFonts w:hint="eastAsia"/>
-        </w:rPr>
-        <w:t>OBS</w:t>
       </w:r>
       <w:bookmarkEnd w:id="52"/>
     </w:p>
@@ -4717,7 +4679,7 @@
         <w:rPr>
           <w:rFonts w:hint="eastAsia"/>
         </w:rPr>
-        <w:t>OBS</w:t>
+        <w:t>WBS</w:t>
       </w:r>
       <w:r>
         <w:rPr>
@@ -4728,11 +4690,53 @@
     </w:p>
     <w:p>
       <w:pPr>
+        <w:pStyle w:val="2"/>
+      </w:pPr>
+      <w:bookmarkStart w:id="53" w:name="_Toc504031173"/>
+      <w:r>
+        <w:rPr>
+          <w:rFonts w:hint="eastAsia"/>
+        </w:rPr>
+        <w:t>3</w:t>
+      </w:r>
+      <w:r>
+        <w:t xml:space="preserve">.2 </w:t>
+      </w:r>
+      <w:r>
+        <w:rPr>
+          <w:rFonts w:hint="eastAsia"/>
+        </w:rPr>
+        <w:t>OBS</w:t>
+      </w:r>
+      <w:bookmarkEnd w:id="53"/>
+    </w:p>
+    <w:p>
+      <w:r>
+        <w:rPr>
+          <w:rFonts w:hint="eastAsia"/>
+        </w:rPr>
+        <w:t>详情见</w:t>
+      </w:r>
+      <w:r>
+        <w:rPr>
+          <w:rFonts w:hint="eastAsia"/>
+        </w:rPr>
+        <w:t>OBS</w:t>
+      </w:r>
+      <w:r>
+        <w:rPr>
+          <w:rFonts w:hint="eastAsia"/>
+        </w:rPr>
+        <w:t>文件</w:t>
+      </w:r>
+    </w:p>
+    <w:p>
+      <w:pPr>
         <w:pStyle w:val="1"/>
       </w:pPr>
-      <w:bookmarkStart w:id="53" w:name="_Toc29888"/>
-      <w:bookmarkStart w:id="54" w:name="_Toc470455844"/>
-      <w:bookmarkStart w:id="55" w:name="_Toc504031174"/>
+      <w:bookmarkStart w:id="54" w:name="_Toc29888"/>
+      <w:bookmarkStart w:id="55" w:name="_Toc470455844"/>
+      <w:bookmarkStart w:id="56" w:name="_Toc504031174"/>
       <w:r>
         <w:t>4</w:t>
       </w:r>
@@ -4748,16 +4752,16 @@
         </w:rPr>
         <w:t>范围管理计划</w:t>
       </w:r>
-      <w:bookmarkEnd w:id="53"/>
       <w:bookmarkEnd w:id="54"/>
       <w:bookmarkEnd w:id="55"/>
+      <w:bookmarkEnd w:id="56"/>
     </w:p>
     <w:p>
       <w:pPr>
         <w:pStyle w:val="2"/>
       </w:pPr>
-      <w:bookmarkStart w:id="56" w:name="_Toc470455845"/>
-      <w:bookmarkStart w:id="57" w:name="_Toc504031175"/>
+      <w:bookmarkStart w:id="57" w:name="_Toc470455845"/>
+      <w:bookmarkStart w:id="58" w:name="_Toc504031175"/>
       <w:r>
         <w:t>4</w:t>
       </w:r>
@@ -4776,8 +4780,8 @@
         </w:rPr>
         <w:t>计划目标</w:t>
       </w:r>
-      <w:bookmarkEnd w:id="56"/>
       <w:bookmarkEnd w:id="57"/>
+      <w:bookmarkEnd w:id="58"/>
     </w:p>
     <w:p>
       <w:pPr>
@@ -4890,8 +4894,6 @@
         </w:rPr>
         <w:t>维护计划</w:t>
       </w:r>
-      <w:bookmarkStart w:id="58" w:name="_GoBack"/>
-      <w:bookmarkEnd w:id="58"/>
     </w:p>
     <w:p/>
     <w:p>
@@ -5304,7 +5306,7 @@
         <w:noProof/>
         <w:lang w:val="zh-CN"/>
       </w:rPr>
-      <w:t>7</w:t>
+      <w:t>1</w:t>
     </w:r>
     <w:r>
       <w:rPr>
@@ -5317,13 +5319,7 @@
       <w:rPr>
         <w:lang w:val="zh-CN"/>
       </w:rPr>
-      <w:t xml:space="preserve"> </w:t>
-    </w:r>
-    <w:r>
-      <w:rPr>
-        <w:lang w:val="zh-CN"/>
-      </w:rPr>
-      <w:t xml:space="preserve">/ </w:t>
+      <w:t xml:space="preserve"> / </w:t>
     </w:r>
     <w:r>
       <w:rPr>
@@ -5434,7 +5430,7 @@
             <w:rPr>
               <w:rFonts w:hint="eastAsia"/>
             </w:rPr>
-            <w:t>系统维护计划</w:t>
+            <w:t>系统设计与实现计划</w:t>
           </w:r>
         </w:p>
       </w:tc>
@@ -5480,7 +5476,10 @@
             <w:rPr>
               <w:rFonts w:hint="eastAsia"/>
             </w:rPr>
-            <w:t>&lt;0.1</w:t>
+            <w:t>&lt;</w:t>
+          </w:r>
+          <w:r>
+            <w:t>1.0</w:t>
           </w:r>
           <w:r>
             <w:rPr>
@@ -9859,6 +9858,8 @@
     <w:rsid w:val="000E7EFD"/>
     <w:rsid w:val="001D6DE0"/>
     <w:rsid w:val="00307C0D"/>
+    <w:rsid w:val="003165DD"/>
+    <w:rsid w:val="003251E2"/>
     <w:rsid w:val="00331C1C"/>
     <w:rsid w:val="004A40E5"/>
     <w:rsid w:val="005051F6"/>
@@ -10860,7 +10861,7 @@
 </file>
 
 <file path=customXml/itemProps2.xml><?xml version="1.0" encoding="utf-8"?>
-<ds:datastoreItem xmlns:ds="http://schemas.openxmlformats.org/officeDocument/2006/customXml" ds:itemID="{D810D1F6-7CB1-441E-9C45-8E74BABC7BA4}">
+<ds:datastoreItem xmlns:ds="http://schemas.openxmlformats.org/officeDocument/2006/customXml" ds:itemID="{78AEB013-219B-4D91-8C9A-AFA3EB5CDD03}">
   <ds:schemaRefs>
     <ds:schemaRef ds:uri="http://schemas.openxmlformats.org/officeDocument/2006/bibliography"/>
   </ds:schemaRefs>
